--- a/レポート/プログラミングⅡ　レポート4.docx
+++ b/レポート/プログラミングⅡ　レポート4.docx
@@ -16,10 +16,24 @@
           <w:sz w:val="24"/>
           <w:szCs w:val="24"/>
         </w:rPr>
-        <w:t>Java べき乗関数とキーボード入力</w:t>
-      </w:r>
-      <w:bookmarkStart w:id="0" w:name="_GoBack"/>
-      <w:bookmarkEnd w:id="0"/>
+        <w:t>Java べき乗関数</w:t>
+      </w:r>
+      <w:r>
+        <w:rPr>
+          <w:rFonts w:hint="eastAsia"/>
+          <w:sz w:val="24"/>
+          <w:szCs w:val="24"/>
+        </w:rPr>
+        <w:t>Pow0()</w:t>
+      </w:r>
+      <w:r>
+        <w:rPr>
+          <w:rFonts w:hint="eastAsia"/>
+          <w:sz w:val="24"/>
+          <w:szCs w:val="24"/>
+        </w:rPr>
+        <w:t>とキーボード入力</w:t>
+      </w:r>
     </w:p>
     <w:p>
       <w:pPr>
@@ -34,15 +48,15 @@
           <w:noProof/>
         </w:rPr>
         <w:drawing>
-          <wp:anchor distT="0" distB="0" distL="114300" distR="114300" simplePos="0" relativeHeight="251658240" behindDoc="0" locked="0" layoutInCell="1" allowOverlap="1" wp14:anchorId="30F2A121" wp14:editId="671C4D9F">
+          <wp:anchor distT="0" distB="0" distL="114300" distR="114300" simplePos="0" relativeHeight="251658240" behindDoc="0" locked="0" layoutInCell="1" allowOverlap="1" wp14:anchorId="49470B1E" wp14:editId="45826287">
             <wp:simplePos x="0" y="0"/>
             <wp:positionH relativeFrom="margin">
               <wp:align>left</wp:align>
             </wp:positionH>
             <wp:positionV relativeFrom="paragraph">
-              <wp:posOffset>243205</wp:posOffset>
+              <wp:posOffset>267576</wp:posOffset>
             </wp:positionV>
-            <wp:extent cx="5400040" cy="6191885"/>
+            <wp:extent cx="5400040" cy="7358380"/>
             <wp:effectExtent l="0" t="0" r="0" b="0"/>
             <wp:wrapSquare wrapText="bothSides"/>
             <wp:docPr id="1" name="図 1"/>
@@ -71,7 +85,7 @@
                   <pic:spPr>
                     <a:xfrm>
                       <a:off x="0" y="0"/>
-                      <a:ext cx="5400040" cy="6191885"/>
+                      <a:ext cx="5400040" cy="7358380"/>
                     </a:xfrm>
                     <a:prstGeom prst="rect">
                       <a:avLst/>
@@ -122,6 +136,8 @@
         </w:rPr>
         <w:t>17</w:t>
       </w:r>
+      <w:bookmarkStart w:id="0" w:name="_GoBack"/>
+      <w:bookmarkEnd w:id="0"/>
     </w:p>
     <w:p>
       <w:pPr>
@@ -130,67 +146,6 @@
           <w:szCs w:val="21"/>
         </w:rPr>
       </w:pPr>
-      <w:r>
-        <w:rPr>
-          <w:noProof/>
-        </w:rPr>
-        <w:drawing>
-          <wp:anchor distT="0" distB="0" distL="114300" distR="114300" simplePos="0" relativeHeight="251659264" behindDoc="0" locked="0" layoutInCell="1" allowOverlap="1">
-            <wp:simplePos x="0" y="0"/>
-            <wp:positionH relativeFrom="column">
-              <wp:posOffset>2431</wp:posOffset>
-            </wp:positionH>
-            <wp:positionV relativeFrom="paragraph">
-              <wp:posOffset>6230773</wp:posOffset>
-            </wp:positionV>
-            <wp:extent cx="4409121" cy="1323997"/>
-            <wp:effectExtent l="0" t="0" r="0" b="0"/>
-            <wp:wrapSquare wrapText="bothSides"/>
-            <wp:docPr id="2" name="図 2"/>
-            <wp:cNvGraphicFramePr>
-              <a:graphicFrameLocks xmlns:a="http://schemas.openxmlformats.org/drawingml/2006/main" noChangeAspect="1"/>
-            </wp:cNvGraphicFramePr>
-            <a:graphic xmlns:a="http://schemas.openxmlformats.org/drawingml/2006/main">
-              <a:graphicData uri="http://schemas.openxmlformats.org/drawingml/2006/picture">
-                <pic:pic xmlns:pic="http://schemas.openxmlformats.org/drawingml/2006/picture">
-                  <pic:nvPicPr>
-                    <pic:cNvPr id="1" name=""/>
-                    <pic:cNvPicPr/>
-                  </pic:nvPicPr>
-                  <pic:blipFill rotWithShape="1">
-                    <a:blip r:embed="rId5">
-                      <a:extLst>
-                        <a:ext uri="{28A0092B-C50C-407E-A947-70E740481C1C}">
-                          <a14:useLocalDpi xmlns:a14="http://schemas.microsoft.com/office/drawing/2010/main" val="0"/>
-                        </a:ext>
-                      </a:extLst>
-                    </a:blip>
-                    <a:srcRect t="5776" b="13392"/>
-                    <a:stretch/>
-                  </pic:blipFill>
-                  <pic:spPr bwMode="auto">
-                    <a:xfrm>
-                      <a:off x="0" y="0"/>
-                      <a:ext cx="4409121" cy="1323997"/>
-                    </a:xfrm>
-                    <a:prstGeom prst="rect">
-                      <a:avLst/>
-                    </a:prstGeom>
-                    <a:ln>
-                      <a:noFill/>
-                    </a:ln>
-                    <a:extLst>
-                      <a:ext uri="{53640926-AAD7-44D8-BBD7-CCE9431645EC}">
-                        <a14:shadowObscured xmlns:a14="http://schemas.microsoft.com/office/drawing/2010/main"/>
-                      </a:ext>
-                    </a:extLst>
-                  </pic:spPr>
-                </pic:pic>
-              </a:graphicData>
-            </a:graphic>
-          </wp:anchor>
-        </w:drawing>
-      </w:r>
     </w:p>
     <w:sectPr>
       <w:pgSz w:w="11906" w:h="16838"/>
